--- a/ordenanzas/1764.docx
+++ b/ordenanzas/1764.docx
@@ -5,7 +5,8 @@
     <w:p>
       <w:pPr>
         <w:pStyle w:val="Sangradetextonormal"/>
-        <w:spacing w:after="200"/>
+        <w:keepNext/>
+        <w:spacing w:after="240"/>
         <w:ind w:firstLine="0"/>
         <w:jc w:val="right"/>
         <w:rPr>
@@ -24,16 +25,19 @@
     <w:p>
       <w:pPr>
         <w:pStyle w:val="Sangradetextonormal"/>
-        <w:spacing w:after="200"/>
+        <w:keepNext/>
+        <w:spacing w:before="240" w:after="360"/>
         <w:ind w:firstLine="0"/>
         <w:jc w:val="left"/>
         <w:rPr>
+          <w:b/>
           <w:bCs/>
           <w:lang w:val="es-AR"/>
         </w:rPr>
       </w:pPr>
       <w:r>
         <w:rPr>
+          <w:b/>
           <w:bCs/>
           <w:lang w:val="es-AR"/>
         </w:rPr>
@@ -43,30 +47,32 @@
     <w:p>
       <w:pPr>
         <w:pStyle w:val="Sangradetextonormal"/>
-        <w:spacing w:after="200"/>
+        <w:keepNext/>
+        <w:spacing w:before="240" w:after="120"/>
         <w:ind w:firstLine="0"/>
-        <w:rPr>
-          <w:lang w:val="es-AR"/>
-        </w:rPr>
-      </w:pPr>
-      <w:r>
-        <w:rPr>
+        <w:jc w:val="left"/>
+        <w:rPr>
+          <w:b/>
           <w:bCs/>
           <w:lang w:val="es-AR"/>
         </w:rPr>
+      </w:pPr>
+      <w:r>
+        <w:rPr>
+          <w:b/>
+          <w:bCs/>
+          <w:lang w:val="es-AR"/>
+        </w:rPr>
         <w:t xml:space="preserve">VISTO: </w:t>
-      </w:r>
-      <w:r>
-        <w:rPr>
-          <w:lang w:val="es-AR"/>
-        </w:rPr>
-        <w:t>El expte N| 111-Y-10 mediante el cual se eleva propuesta presentada por el Sr. Alfredo Bernasconi, socio gerente de la Empresa Central Outdoor S.R.L. sobre la instalación de pantallas publicitarias simples e iluminadas en la jurisdicción de Yerba Buena y</w:t>
       </w:r>
     </w:p>
     <w:p>
       <w:pPr>
-        <w:spacing w:after="200"/>
-        <w:jc w:val="both"/>
+        <w:pStyle w:val="Sangradetextonormal"/>
+        <w:keepNext/>
+        <w:spacing w:after="120"/>
+        <w:ind w:firstLine="0"/>
+        <w:jc w:val="left"/>
         <w:rPr>
           <w:lang w:val="es-AR"/>
         </w:rPr>
@@ -76,130 +82,109 @@
           <w:bCs/>
           <w:lang w:val="es-AR"/>
         </w:rPr>
-        <w:t xml:space="preserve">CONSIDERANDO: </w:t>
-      </w:r>
-      <w:r>
-        <w:rPr>
-          <w:lang w:val="es-AR"/>
-        </w:rPr>
-        <w:t>Que la propuesta se orienta a mejorar la comunicaciónde la Municipalidad y sus vecinos, comercios y organizaciones mediante la instalación de pantallas publicitarais en las principales avenidas y calles importantes del Municipio.</w:t>
+        <w:t xml:space="preserve"> </w:t>
+      </w:r>
+      <w:r>
+        <w:rPr>
+          <w:lang w:val="es-AR"/>
+        </w:rPr>
+        <w:t>El expte N| 111-Y-10 mediante el cual se eleva propuesta presentada por el Sr. Alfredo Bernasconi, socio gerente de la Empresa Central Outdoor S.R.L. sobre la instalación de pantallas publicitarias simples e iluminadas en la jurisdicción de Yerba Buena y</w:t>
       </w:r>
     </w:p>
     <w:p>
       <w:pPr>
-        <w:spacing w:after="200"/>
-        <w:jc w:val="both"/>
-        <w:rPr>
-          <w:lang w:val="es-AR"/>
-        </w:rPr>
-      </w:pPr>
-      <w:r>
-        <w:rPr>
-          <w:lang w:val="es-AR"/>
-        </w:rPr>
-        <w:t>Que además de la publicidad privada y particular, el Municipio tendrá un espacio para informar a cerca de su gestión, campañas de bien publico, mensajes a la comunidad.</w:t>
+        <w:keepNext/>
+        <w:spacing w:before="240" w:after="120"/>
+        <w:rPr>
+          <w:b/>
+          <w:bCs/>
+          <w:lang w:val="es-AR"/>
+        </w:rPr>
+      </w:pPr>
+      <w:r>
+        <w:rPr>
+          <w:b/>
+          <w:bCs/>
+          <w:lang w:val="es-AR"/>
+        </w:rPr>
+        <w:t xml:space="preserve">CONSIDERANDO: </w:t>
       </w:r>
     </w:p>
     <w:p>
       <w:pPr>
-        <w:spacing w:after="200"/>
-        <w:jc w:val="both"/>
-        <w:rPr>
-          <w:lang w:val="es-AR"/>
-        </w:rPr>
-      </w:pPr>
-      <w:r>
-        <w:rPr>
-          <w:lang w:val="es-AR"/>
-        </w:rPr>
-        <w:t>Que el ofrecimiento consiste en la provisión e instalación de pantallas publicitarias simples e iluminadas, con una inversión del 100% a su cargo, por un periodo de tiempo a determinar y con exclusividad de este tipo de elementos en el Municipio, y cuyo modelo propuesto se adjunta en Anexo I. Que donaran 150 cestos papeleros de ultima generación para que el Municipio los instale donde crea conveniente, conforme modelo propuesto en Anexo II. Que ofrecen pagar un canon anual, y por adelantado tres años, en 15 meses. Que otorgara el uso del 5% del total de los espacios por mes al Municipio.</w:t>
+        <w:keepNext/>
+        <w:spacing w:after="120"/>
+        <w:rPr>
+          <w:lang w:val="es-AR"/>
+        </w:rPr>
+      </w:pPr>
+      <w:r>
+        <w:rPr>
+          <w:bCs/>
+          <w:lang w:val="es-AR"/>
+        </w:rPr>
+        <w:t xml:space="preserve"> </w:t>
+      </w:r>
+      <w:r>
+        <w:rPr>
+          <w:lang w:val="es-AR"/>
+        </w:rPr>
+        <w:t>Que la propuesta se orienta a mejorar la comunicaciónde la Municipalidad y sus vecinos, comercios y organizaciones mediante la instalación de pantallas publicitarais en las principales avenidas y calles importantes del Municipio.</w:t>
       </w:r>
     </w:p>
     <w:p>
       <w:pPr>
-        <w:pStyle w:val="Textoindependiente"/>
-        <w:spacing w:after="200"/>
-        <w:rPr>
-          <w:rFonts w:ascii="Times New Roman" w:hAnsi="Times New Roman"/>
-        </w:rPr>
-      </w:pPr>
-      <w:r>
-        <w:rPr>
-          <w:rFonts w:ascii="Times New Roman" w:hAnsi="Times New Roman"/>
-        </w:rPr>
-        <w:t>Que se autoriza la instalaciónde 150 pantallas entre simples e iluminadas, conforme descripción del Anexo I en la vía publica según determine el D.E.M.de acuerdo a la normativa del C.O.U...Que no se otorga la exclusividad toda vez que el Municipio ya tiene suscripto convenios similares con otras empresas que actualmente explotan pantallas publicitarias. Que el plazo de la concesión será de 10 años.</w:t>
+        <w:keepNext/>
+        <w:spacing w:after="120"/>
+        <w:rPr>
+          <w:lang w:val="es-AR"/>
+        </w:rPr>
+      </w:pPr>
+      <w:r>
+        <w:rPr>
+          <w:lang w:val="es-AR"/>
+        </w:rPr>
+        <w:t>Que además de la publicidad privada y particular, el Municipio tendrá un espacio para informar a cerca de su gestión, campañas de bien publico, mensajes a la comunidad.</w:t>
       </w:r>
     </w:p>
     <w:p>
       <w:pPr>
-        <w:pStyle w:val="Textoindependiente"/>
-        <w:spacing w:after="200"/>
-        <w:rPr>
-          <w:rFonts w:ascii="Times New Roman" w:hAnsi="Times New Roman"/>
-        </w:rPr>
-      </w:pPr>
-      <w:r>
-        <w:rPr>
-          <w:rFonts w:ascii="Times New Roman" w:hAnsi="Times New Roman"/>
-        </w:rPr>
-        <w:t>Que el canon será determinado por el organismo competente</w:t>
-      </w:r>
-      <w:r>
-        <w:rPr>
-          <w:rFonts w:ascii="Times New Roman" w:hAnsi="Times New Roman"/>
-        </w:rPr>
-        <w:t xml:space="preserve"> </w:t>
-      </w:r>
-      <w:r>
-        <w:rPr>
-          <w:rFonts w:ascii="Times New Roman" w:hAnsi="Times New Roman"/>
-        </w:rPr>
-        <w:t xml:space="preserve">                    (</w:t>
-      </w:r>
-      <w:r>
-        <w:rPr>
-          <w:rFonts w:ascii="Times New Roman" w:hAnsi="Times New Roman"/>
-        </w:rPr>
-        <w:t>Dirección de Rentas Municipales</w:t>
-      </w:r>
-      <w:r>
-        <w:rPr>
-          <w:rFonts w:ascii="Times New Roman" w:hAnsi="Times New Roman"/>
-        </w:rPr>
-        <w:t xml:space="preserve">) </w:t>
-      </w:r>
-      <w:r>
-        <w:rPr>
-          <w:rFonts w:ascii="Times New Roman" w:hAnsi="Times New Roman"/>
-        </w:rPr>
-        <w:t xml:space="preserve"> </w:t>
-      </w:r>
-      <w:r>
-        <w:rPr>
-          <w:rFonts w:ascii="Times New Roman" w:hAnsi="Times New Roman"/>
-        </w:rPr>
-        <w:t>de acuerdo a la normativa vigente: Ordenanza 430 –91 y sus modif., y la OFA que corresponda por cada año que dure la concesión. Que el pago por adelantadode 3 añosa la firma del contrato de concesión, será aceptado con valores a un año de plazo, conformeLey de Cheques, para la emisión de cheques de pago diferido.</w:t>
+        <w:keepNext/>
+        <w:spacing w:after="120"/>
+        <w:rPr>
+          <w:lang w:val="es-AR"/>
+        </w:rPr>
+      </w:pPr>
+      <w:r>
+        <w:rPr>
+          <w:lang w:val="es-AR"/>
+        </w:rPr>
+        <w:t>Que el ofrecimiento consiste en la provisión e instalación de pantallas publicitarias simples e iluminadas, con una inversión del 100% a su cargo, por un periodo de tiempo a determinar y con exclusividad de este tipo de elementos en el Municipio, y cuyo modelo propuesto se adjunta en Anexo I. Que donaran 150 cestos papeleros de ultima generación para que el Municipio los instale donde crea conveniente, conforme modelo propuesto en Anexo II. Que ofrecen pagar un canon anual, y por adelantado tres años, en 15 meses. Que otorgara el uso del 5% del total de los espacios por mes al Municipio.</w:t>
       </w:r>
     </w:p>
     <w:p>
       <w:pPr>
-        <w:spacing w:after="200"/>
-        <w:jc w:val="both"/>
-        <w:rPr>
-          <w:lang w:val="es-AR"/>
-        </w:rPr>
-      </w:pPr>
-      <w:r>
-        <w:rPr>
-          <w:lang w:val="es-AR"/>
-        </w:rPr>
-        <w:t>Que el mantenimiento enmateriales y mano de obra es a su exclusivo cargo y responsabilidad.</w:t>
+        <w:pStyle w:val="Textoindependiente"/>
+        <w:keepNext/>
+        <w:spacing w:after="120"/>
+        <w:jc w:val="left"/>
+        <w:rPr>
+          <w:rFonts w:ascii="Times New Roman" w:hAnsi="Times New Roman"/>
+        </w:rPr>
+      </w:pPr>
+      <w:r>
+        <w:rPr>
+          <w:rFonts w:ascii="Times New Roman" w:hAnsi="Times New Roman"/>
+        </w:rPr>
+        <w:t>Que se autoriza la instalaciónde 150 pantallas entre simples e iluminadas, conforme descripción del Anexo I en la vía publica según determine el D.E.M.de acuerdo a la normativa del C.O.U...Que no se otorga la exclusividad toda vez que el Municipio ya tiene suscripto convenios similares con otras empresas que actualmente explotan pantallas publicitarias. Que el plazo de la concesión será de 10 años.</w:t>
       </w:r>
     </w:p>
     <w:p>
       <w:pPr>
         <w:pStyle w:val="Textoindependiente"/>
-        <w:spacing w:after="200"/>
+        <w:keepNext/>
+        <w:spacing w:after="120"/>
+        <w:jc w:val="left"/>
         <w:rPr>
           <w:rFonts w:ascii="Times New Roman" w:hAnsi="Times New Roman"/>
         </w:rPr>
@@ -208,28 +193,88 @@
         <w:rPr>
           <w:rFonts w:ascii="Times New Roman" w:hAnsi="Times New Roman"/>
         </w:rPr>
-        <w:t>Que a los efectos de regular los derechos y obligaciones de ambas partes, resulta imprescindible la confección de un convenio en el cual se detallen asimismo las garantías y responsabilidades que les competen a cada una de las partes.</w:t>
+        <w:t>Que el canon será determinado por el organismo competente</w:t>
+      </w:r>
+      <w:r>
+        <w:rPr>
+          <w:rFonts w:ascii="Times New Roman" w:hAnsi="Times New Roman"/>
+        </w:rPr>
+        <w:t xml:space="preserve">  (</w:t>
+      </w:r>
+      <w:r>
+        <w:rPr>
+          <w:rFonts w:ascii="Times New Roman" w:hAnsi="Times New Roman"/>
+        </w:rPr>
+        <w:t>Dirección de Rentas Municipales</w:t>
+      </w:r>
+      <w:r>
+        <w:rPr>
+          <w:rFonts w:ascii="Times New Roman" w:hAnsi="Times New Roman"/>
+        </w:rPr>
+        <w:t xml:space="preserve">)  </w:t>
+      </w:r>
+      <w:r>
+        <w:rPr>
+          <w:rFonts w:ascii="Times New Roman" w:hAnsi="Times New Roman"/>
+        </w:rPr>
+        <w:t>de acuerdo a la normativa vigente: Ordenanza 430 –91 y sus modif., y la OFA que corresponda por cada año que dure la concesión. Que el pago por adelantadode 3 añosa la firma del contrato de concesión, será aceptado con valores a un año de plazo, conformeLey de Cheques, para la emisión de cheques de pago diferido.</w:t>
       </w:r>
     </w:p>
     <w:p>
       <w:pPr>
-        <w:pStyle w:val="Textoindependiente"/>
-        <w:spacing w:after="200"/>
-        <w:rPr>
-          <w:rFonts w:ascii="Times New Roman" w:hAnsi="Times New Roman"/>
-        </w:rPr>
-      </w:pPr>
-      <w:r>
-        <w:rPr>
-          <w:rFonts w:ascii="Times New Roman" w:hAnsi="Times New Roman"/>
-        </w:rPr>
-        <w:t>Que el solicitante deberá adjuntar toda la documentación inherente a la S.R.L. tanto fiscal como previsional</w:t>
+        <w:keepNext/>
+        <w:spacing w:after="120"/>
+        <w:rPr>
+          <w:lang w:val="es-AR"/>
+        </w:rPr>
+      </w:pPr>
+      <w:r>
+        <w:rPr>
+          <w:lang w:val="es-AR"/>
+        </w:rPr>
+        <w:t>Que el mantenimiento enmateriales y mano de obra es a su exclusivo cargo y responsabilidad.</w:t>
       </w:r>
     </w:p>
     <w:p>
       <w:pPr>
         <w:pStyle w:val="Textoindependiente"/>
-        <w:spacing w:after="200"/>
+        <w:keepNext/>
+        <w:spacing w:after="120"/>
+        <w:jc w:val="left"/>
+        <w:rPr>
+          <w:rFonts w:ascii="Times New Roman" w:hAnsi="Times New Roman"/>
+        </w:rPr>
+      </w:pPr>
+      <w:r>
+        <w:rPr>
+          <w:rFonts w:ascii="Times New Roman" w:hAnsi="Times New Roman"/>
+        </w:rPr>
+        <w:t>Que a los efectos de regular los derechos y obligaciones de ambas partes, resulta imprescindible la confección de un convenio en el cual se detallen asimismo las garantías y responsabilidades que les competen a cada una de las partes.</w:t>
+      </w:r>
+    </w:p>
+    <w:p>
+      <w:pPr>
+        <w:pStyle w:val="Textoindependiente"/>
+        <w:keepNext/>
+        <w:spacing w:after="120"/>
+        <w:jc w:val="left"/>
+        <w:rPr>
+          <w:rFonts w:ascii="Times New Roman" w:hAnsi="Times New Roman"/>
+        </w:rPr>
+      </w:pPr>
+      <w:r>
+        <w:rPr>
+          <w:rFonts w:ascii="Times New Roman" w:hAnsi="Times New Roman"/>
+        </w:rPr>
+        <w:t>Que el solicitante deberá adjuntar toda la documentación inherente a la S.R.L. tanto fiscal como previsional</w:t>
+      </w:r>
+    </w:p>
+    <w:p>
+      <w:pPr>
+        <w:pStyle w:val="Textoindependiente"/>
+        <w:keepNext/>
+        <w:spacing w:after="120"/>
+        <w:jc w:val="left"/>
         <w:rPr>
           <w:rFonts w:ascii="Times New Roman" w:hAnsi="Times New Roman"/>
         </w:rPr>
@@ -250,8 +295,8 @@
     </w:p>
     <w:p>
       <w:pPr>
-        <w:spacing w:after="200"/>
-        <w:jc w:val="both"/>
+        <w:keepNext/>
+        <w:spacing w:after="120"/>
         <w:rPr>
           <w:lang w:val="es-AR"/>
         </w:rPr>
@@ -265,21 +310,27 @@
     </w:p>
     <w:p>
       <w:pPr>
-        <w:spacing w:after="200"/>
+        <w:keepNext/>
+        <w:spacing w:before="360" w:after="360"/>
+        <w:ind w:left="1984" w:right="1984"/>
         <w:jc w:val="center"/>
         <w:rPr>
+          <w:b/>
           <w:bCs/>
           <w:lang w:val="es-AR"/>
         </w:rPr>
       </w:pPr>
       <w:r>
+        <w:rPr>
+          <w:b/>
+        </w:rPr>
         <w:t>EL CONCEJO DELIBERANTE SANCIONA CON FUERZA DE ORDENANZA</w:t>
       </w:r>
     </w:p>
     <w:p>
       <w:pPr>
-        <w:spacing w:after="200"/>
-        <w:jc w:val="both"/>
+        <w:keepNext/>
+        <w:spacing w:after="120"/>
         <w:rPr>
           <w:lang w:val="es-AR"/>
         </w:rPr>
@@ -287,6 +338,7 @@
       <w:r>
         <w:rPr>
           <w:bCs/>
+          <w:u w:val="single"/>
           <w:lang w:val="es-AR"/>
         </w:rPr>
         <w:t>ARTICULO PRIMERO</w:t>
@@ -294,15 +346,23 @@
       <w:r>
         <w:rPr>
           <w:bCs/>
-          <w:lang w:val="es-AR"/>
-        </w:rPr>
-        <w:t xml:space="preserve">: </w:t>
+          <w:u w:val="single"/>
+          <w:lang w:val="es-AR"/>
+        </w:rPr>
+        <w:t>:</w:t>
       </w:r>
       <w:r>
         <w:rPr>
           <w:bCs/>
           <w:lang w:val="es-AR"/>
         </w:rPr>
+        <w:t xml:space="preserve"> </w:t>
+      </w:r>
+      <w:r>
+        <w:rPr>
+          <w:bCs/>
+          <w:lang w:val="es-AR"/>
+        </w:rPr>
         <w:t>AUTORIZAR</w:t>
       </w:r>
       <w:r>
@@ -322,12 +382,18 @@
           <w:lang w:val="es-AR"/>
         </w:rPr>
         <w:t>mantenimiento, reparación y/o reposición de 150 pantallas simples iluminadas yno iluminadas, a su exclusivo costo y personal de su exclusiva dependencia, en las principales avenidas y calles del Municipio de Yerba Buena</w:t>
+      </w:r>
+      <w:r>
+        <w:rPr>
+          <w:lang w:val="es-AR"/>
+        </w:rPr>
+        <w:t>.</w:t>
       </w:r>
     </w:p>
     <w:p>
       <w:pPr>
-        <w:spacing w:after="200"/>
-        <w:jc w:val="both"/>
+        <w:keepNext/>
+        <w:spacing w:after="120"/>
         <w:rPr>
           <w:lang w:val="es-AR"/>
         </w:rPr>
@@ -335,6 +401,7 @@
       <w:r>
         <w:rPr>
           <w:bCs/>
+          <w:u w:val="single"/>
           <w:lang w:val="es-AR"/>
         </w:rPr>
         <w:t>ARTICULO SEGUNDO</w:t>
@@ -342,9 +409,17 @@
       <w:r>
         <w:rPr>
           <w:bCs/>
-          <w:lang w:val="es-AR"/>
-        </w:rPr>
-        <w:t xml:space="preserve">: </w:t>
+          <w:u w:val="single"/>
+          <w:lang w:val="es-AR"/>
+        </w:rPr>
+        <w:t>:</w:t>
+      </w:r>
+      <w:r>
+        <w:rPr>
+          <w:bCs/>
+          <w:lang w:val="es-AR"/>
+        </w:rPr>
+        <w:t xml:space="preserve"> </w:t>
       </w:r>
       <w:r>
         <w:rPr>
@@ -367,8 +442,8 @@
     </w:p>
     <w:p>
       <w:pPr>
-        <w:spacing w:after="200"/>
-        <w:jc w:val="both"/>
+        <w:keepNext/>
+        <w:spacing w:after="120"/>
         <w:rPr>
           <w:bCs/>
         </w:rPr>
@@ -407,6 +482,7 @@
       <w:footerReference w:type="default" r:id="rId8"/>
       <w:pgSz w:w="11906" w:h="16838" w:code="5"/>
       <w:pgMar w:top="1417" w:right="1701" w:bottom="1417" w:left="1701" w:header="709" w:footer="709" w:gutter="0"/>
+      <w:pgNumType w:start="2410"/>
       <w:cols w:space="708"/>
       <w:docGrid w:linePitch="360"/>
     </w:sectPr>
@@ -416,14 +492,14 @@
 
 <file path=word/endnotes.xml><?xml version="1.0" encoding="utf-8"?>
 <w:endnotes xmlns:ve="http://schemas.openxmlformats.org/markup-compatibility/2006" xmlns:o="urn:schemas-microsoft-com:office:office" xmlns:r="http://schemas.openxmlformats.org/officeDocument/2006/relationships" xmlns:m="http://schemas.openxmlformats.org/officeDocument/2006/math" xmlns:v="urn:schemas-microsoft-com:vml" xmlns:wp="http://schemas.openxmlformats.org/drawingml/2006/wordprocessingDrawing" xmlns:w10="urn:schemas-microsoft-com:office:word" xmlns:w="http://schemas.openxmlformats.org/wordprocessingml/2006/main" xmlns:wne="http://schemas.microsoft.com/office/word/2006/wordml">
-  <w:endnote w:type="separator" w:id="0">
+  <w:endnote w:type="separator" w:id="-1">
     <w:p>
       <w:r>
         <w:separator/>
       </w:r>
     </w:p>
   </w:endnote>
-  <w:endnote w:type="continuationSeparator" w:id="1">
+  <w:endnote w:type="continuationSeparator" w:id="0">
     <w:p>
       <w:r>
         <w:continuationSeparator/>
@@ -475,46 +551,11 @@
   <w:p>
     <w:pPr>
       <w:pStyle w:val="Piedepgina"/>
-      <w:framePr w:wrap="around" w:vAnchor="text" w:hAnchor="margin" w:xAlign="center" w:y="1"/>
-      <w:rPr>
-        <w:rStyle w:val="Nmerodepgina"/>
-      </w:rPr>
-    </w:pPr>
-    <w:r>
-      <w:rPr>
-        <w:rStyle w:val="Nmerodepgina"/>
-      </w:rPr>
-      <w:fldChar w:fldCharType="begin"/>
-    </w:r>
-    <w:r>
-      <w:rPr>
-        <w:rStyle w:val="Nmerodepgina"/>
-      </w:rPr>
-      <w:instrText xml:space="preserve">PAGE  </w:instrText>
-    </w:r>
-    <w:r>
-      <w:rPr>
-        <w:rStyle w:val="Nmerodepgina"/>
-      </w:rPr>
-      <w:fldChar w:fldCharType="separate"/>
-    </w:r>
-    <w:r>
-      <w:rPr>
-        <w:rStyle w:val="Nmerodepgina"/>
-        <w:noProof/>
-      </w:rPr>
-      <w:t>2</w:t>
-    </w:r>
-    <w:r>
-      <w:rPr>
-        <w:rStyle w:val="Nmerodepgina"/>
-      </w:rPr>
-      <w:fldChar w:fldCharType="end"/>
-    </w:r>
-  </w:p>
-  <w:p>
-    <w:pPr>
-      <w:pStyle w:val="Piedepgina"/>
+      <w:rPr>
+        <w:rFonts w:ascii="Book Antiqua" w:hAnsi="Book Antiqua"/>
+        <w:color w:val="808080" w:themeColor="background1" w:themeShade="80"/>
+        <w:sz w:val="20"/>
+      </w:rPr>
     </w:pPr>
   </w:p>
 </w:ftr>
@@ -522,14 +563,14 @@
 
 <file path=word/footnotes.xml><?xml version="1.0" encoding="utf-8"?>
 <w:footnotes xmlns:ve="http://schemas.openxmlformats.org/markup-compatibility/2006" xmlns:o="urn:schemas-microsoft-com:office:office" xmlns:r="http://schemas.openxmlformats.org/officeDocument/2006/relationships" xmlns:m="http://schemas.openxmlformats.org/officeDocument/2006/math" xmlns:v="urn:schemas-microsoft-com:vml" xmlns:wp="http://schemas.openxmlformats.org/drawingml/2006/wordprocessingDrawing" xmlns:w10="urn:schemas-microsoft-com:office:word" xmlns:w="http://schemas.openxmlformats.org/wordprocessingml/2006/main" xmlns:wne="http://schemas.microsoft.com/office/word/2006/wordml">
-  <w:footnote w:type="separator" w:id="0">
+  <w:footnote w:type="separator" w:id="-1">
     <w:p>
       <w:r>
         <w:separator/>
       </w:r>
     </w:p>
   </w:footnote>
-  <w:footnote w:type="continuationSeparator" w:id="1">
+  <w:footnote w:type="continuationSeparator" w:id="0">
     <w:p>
       <w:r>
         <w:continuationSeparator/>
@@ -2855,6 +2896,32 @@
       <w:bCs/>
     </w:rPr>
   </w:style>
+  <w:style w:type="paragraph" w:styleId="Encabezado">
+    <w:name w:val="header"/>
+    <w:basedOn w:val="Normal"/>
+    <w:link w:val="EncabezadoCar"/>
+    <w:semiHidden/>
+    <w:unhideWhenUsed/>
+    <w:rsid w:val="006B5FAF"/>
+    <w:pPr>
+      <w:tabs>
+        <w:tab w:val="center" w:pos="4419"/>
+        <w:tab w:val="right" w:pos="8838"/>
+      </w:tabs>
+    </w:pPr>
+  </w:style>
+  <w:style w:type="character" w:customStyle="1" w:styleId="EncabezadoCar">
+    <w:name w:val="Encabezado Car"/>
+    <w:basedOn w:val="Fuentedeprrafopredeter"/>
+    <w:link w:val="Encabezado"/>
+    <w:semiHidden/>
+    <w:rsid w:val="006B5FAF"/>
+    <w:rPr>
+      <w:sz w:val="24"/>
+      <w:szCs w:val="24"/>
+      <w:lang w:val="es-ES" w:eastAsia="es-ES"/>
+    </w:rPr>
+  </w:style>
 </w:styles>
 </file>
 
